--- a/Function 1.docx
+++ b/Function 1.docx
@@ -18,28 +18,156 @@
         <w:tc>
           <w:tcPr>
             <w:tcW w:w="2425" w:type="dxa"/>
+            <w:shd w:val="clear" w:color="auto" w:fill="00B0F0"/>
+          </w:tcPr>
+          <w:p>
+            <w:pPr>
+              <w:rPr>
+                <w:b/>
+                <w:bCs/>
+              </w:rPr>
+            </w:pPr>
+            <w:r>
+              <w:rPr>
+                <w:b/>
+                <w:bCs/>
+              </w:rPr>
+              <w:t>Use Case ID:</w:t>
+            </w:r>
+          </w:p>
+        </w:tc>
+        <w:tc>
+          <w:tcPr>
+            <w:tcW w:w="6591" w:type="dxa"/>
+            <w:gridSpan w:val="3"/>
+            <w:shd w:val="clear" w:color="auto" w:fill="00B0F0"/>
+          </w:tcPr>
+          <w:p>
+            <w:pPr>
+              <w:jc w:val="center"/>
+              <w:rPr>
+                <w:b/>
+                <w:bCs/>
+              </w:rPr>
+            </w:pPr>
+            <w:r>
+              <w:rPr>
+                <w:b/>
+                <w:bCs/>
+              </w:rPr>
+              <w:t>1</w:t>
+            </w:r>
+          </w:p>
+        </w:tc>
+      </w:tr>
+      <w:tr>
+        <w:tc>
+          <w:tcPr>
+            <w:tcW w:w="2425" w:type="dxa"/>
+          </w:tcPr>
+          <w:p>
+            <w:pPr>
+              <w:rPr>
+                <w:b/>
+                <w:bCs/>
+              </w:rPr>
+            </w:pPr>
+            <w:r>
+              <w:rPr>
+                <w:b/>
+                <w:bCs/>
+              </w:rPr>
+              <w:t>Use Case Name:</w:t>
+            </w:r>
+          </w:p>
+        </w:tc>
+        <w:tc>
+          <w:tcPr>
+            <w:tcW w:w="6591" w:type="dxa"/>
+            <w:gridSpan w:val="3"/>
+          </w:tcPr>
+          <w:p>
+            <w:r>
+              <w:t>Trang lịch trình</w:t>
+            </w:r>
+          </w:p>
+        </w:tc>
+      </w:tr>
+      <w:tr>
+        <w:tc>
+          <w:tcPr>
+            <w:tcW w:w="2425" w:type="dxa"/>
+          </w:tcPr>
+          <w:p>
+            <w:pPr>
+              <w:rPr>
+                <w:b/>
+                <w:bCs/>
+              </w:rPr>
+            </w:pPr>
+            <w:r>
+              <w:rPr>
+                <w:b/>
+                <w:bCs/>
+              </w:rPr>
+              <w:t>Create By:</w:t>
+            </w:r>
+          </w:p>
+        </w:tc>
+        <w:tc>
+          <w:tcPr>
+            <w:tcW w:w="2160" w:type="dxa"/>
           </w:tcPr>
           <w:p/>
         </w:tc>
         <w:tc>
           <w:tcPr>
-            <w:tcW w:w="6591" w:type="dxa"/>
-            <w:gridSpan w:val="3"/>
-          </w:tcPr>
-          <w:p>
-            <w:r>
-              <w:t>Trang lịch trình</w:t>
-            </w:r>
-          </w:p>
-        </w:tc>
-      </w:tr>
-      <w:tr>
-        <w:tc>
-          <w:tcPr>
-            <w:tcW w:w="2425" w:type="dxa"/>
+            <w:tcW w:w="2250" w:type="dxa"/>
+          </w:tcPr>
+          <w:p>
+            <w:pPr>
+              <w:rPr>
+                <w:b/>
+                <w:bCs/>
+              </w:rPr>
+            </w:pPr>
+            <w:r>
+              <w:rPr>
+                <w:b/>
+                <w:bCs/>
+              </w:rPr>
+              <w:t>Last Updated By:</w:t>
+            </w:r>
+          </w:p>
+        </w:tc>
+        <w:tc>
+          <w:tcPr>
+            <w:tcW w:w="2181" w:type="dxa"/>
           </w:tcPr>
           <w:p/>
         </w:tc>
+      </w:tr>
+      <w:tr>
+        <w:tc>
+          <w:tcPr>
+            <w:tcW w:w="2425" w:type="dxa"/>
+          </w:tcPr>
+          <w:p>
+            <w:pPr>
+              <w:rPr>
+                <w:b/>
+                <w:bCs/>
+              </w:rPr>
+            </w:pPr>
+            <w:r>
+              <w:rPr>
+                <w:b/>
+                <w:bCs/>
+              </w:rPr>
+              <w:t>Date Created:</w:t>
+            </w:r>
+          </w:p>
+        </w:tc>
         <w:tc>
           <w:tcPr>
             <w:tcW w:w="2160" w:type="dxa"/>
@@ -50,96 +178,152 @@
           <w:tcPr>
             <w:tcW w:w="2250" w:type="dxa"/>
           </w:tcPr>
+          <w:p>
+            <w:pPr>
+              <w:rPr>
+                <w:b/>
+                <w:bCs/>
+              </w:rPr>
+            </w:pPr>
+            <w:r>
+              <w:rPr>
+                <w:b/>
+                <w:bCs/>
+              </w:rPr>
+              <w:t>Date Last Updated:</w:t>
+            </w:r>
+          </w:p>
+        </w:tc>
+        <w:tc>
+          <w:tcPr>
+            <w:tcW w:w="2181" w:type="dxa"/>
+          </w:tcPr>
           <w:p/>
         </w:tc>
-        <w:tc>
-          <w:tcPr>
-            <w:tcW w:w="2181" w:type="dxa"/>
-          </w:tcPr>
-          <w:p/>
-        </w:tc>
-      </w:tr>
-      <w:tr>
-        <w:tc>
-          <w:tcPr>
-            <w:tcW w:w="2425" w:type="dxa"/>
-          </w:tcPr>
-          <w:p/>
-        </w:tc>
-        <w:tc>
-          <w:tcPr>
-            <w:tcW w:w="2160" w:type="dxa"/>
-          </w:tcPr>
-          <w:p/>
-        </w:tc>
-        <w:tc>
-          <w:tcPr>
-            <w:tcW w:w="2250" w:type="dxa"/>
-          </w:tcPr>
-          <w:p/>
-        </w:tc>
-        <w:tc>
-          <w:tcPr>
-            <w:tcW w:w="2181" w:type="dxa"/>
-          </w:tcPr>
-          <w:p/>
-        </w:tc>
-      </w:tr>
-      <w:tr>
-        <w:tc>
-          <w:tcPr>
-            <w:tcW w:w="2425" w:type="dxa"/>
-          </w:tcPr>
-          <w:p/>
-        </w:tc>
-        <w:tc>
-          <w:tcPr>
-            <w:tcW w:w="6591" w:type="dxa"/>
-            <w:gridSpan w:val="3"/>
-          </w:tcPr>
-          <w:p/>
-        </w:tc>
-      </w:tr>
-      <w:tr>
-        <w:tc>
-          <w:tcPr>
-            <w:tcW w:w="2425" w:type="dxa"/>
-          </w:tcPr>
-          <w:p/>
-        </w:tc>
-        <w:tc>
-          <w:tcPr>
-            <w:tcW w:w="6591" w:type="dxa"/>
-            <w:gridSpan w:val="3"/>
-          </w:tcPr>
-          <w:p/>
-        </w:tc>
-      </w:tr>
-      <w:tr>
-        <w:tc>
-          <w:tcPr>
-            <w:tcW w:w="2425" w:type="dxa"/>
-          </w:tcPr>
-          <w:p/>
-        </w:tc>
-        <w:tc>
-          <w:tcPr>
-            <w:tcW w:w="6591" w:type="dxa"/>
-            <w:gridSpan w:val="3"/>
-          </w:tcPr>
-          <w:p/>
-        </w:tc>
-      </w:tr>
-      <w:tr>
-        <w:tc>
-          <w:tcPr>
-            <w:tcW w:w="2425" w:type="dxa"/>
-          </w:tcPr>
-          <w:p>
-            <w:r>
+      </w:tr>
+      <w:tr>
+        <w:tc>
+          <w:tcPr>
+            <w:tcW w:w="2425" w:type="dxa"/>
+          </w:tcPr>
+          <w:p>
+            <w:pPr>
+              <w:rPr>
+                <w:b/>
+                <w:bCs/>
+              </w:rPr>
+            </w:pPr>
+            <w:r>
+              <w:rPr>
+                <w:b/>
+                <w:bCs/>
+              </w:rPr>
+              <w:t>Actors:</w:t>
+            </w:r>
+          </w:p>
+        </w:tc>
+        <w:tc>
+          <w:tcPr>
+            <w:tcW w:w="6591" w:type="dxa"/>
+            <w:gridSpan w:val="3"/>
+          </w:tcPr>
+          <w:p>
+            <w:r>
+              <w:t>Người sử dụng</w:t>
+            </w:r>
+          </w:p>
+        </w:tc>
+      </w:tr>
+      <w:tr>
+        <w:tc>
+          <w:tcPr>
+            <w:tcW w:w="2425" w:type="dxa"/>
+          </w:tcPr>
+          <w:p>
+            <w:pPr>
+              <w:rPr>
+                <w:b/>
+                <w:bCs/>
+              </w:rPr>
+            </w:pPr>
+            <w:r>
+              <w:rPr>
+                <w:b/>
+                <w:bCs/>
+              </w:rPr>
+              <w:t>Description:</w:t>
+            </w:r>
+          </w:p>
+        </w:tc>
+        <w:tc>
+          <w:tcPr>
+            <w:tcW w:w="6591" w:type="dxa"/>
+            <w:gridSpan w:val="3"/>
+          </w:tcPr>
+          <w:p>
+            <w:r>
+              <w:t>Xem các sự kiện sắp tới</w:t>
+            </w:r>
+          </w:p>
+        </w:tc>
+      </w:tr>
+      <w:tr>
+        <w:tc>
+          <w:tcPr>
+            <w:tcW w:w="2425" w:type="dxa"/>
+          </w:tcPr>
+          <w:p>
+            <w:pPr>
+              <w:rPr>
+                <w:b/>
+                <w:bCs/>
+              </w:rPr>
+            </w:pPr>
+            <w:r>
+              <w:rPr>
+                <w:b/>
+                <w:bCs/>
+              </w:rPr>
+              <w:t>Preconditions:</w:t>
+            </w:r>
+          </w:p>
+        </w:tc>
+        <w:tc>
+          <w:tcPr>
+            <w:tcW w:w="6591" w:type="dxa"/>
+            <w:gridSpan w:val="3"/>
+          </w:tcPr>
+          <w:p>
+            <w:r>
+              <w:t>Người dùng đã đăng nhập vào ứng dụng</w:t>
+            </w:r>
+          </w:p>
+        </w:tc>
+      </w:tr>
+      <w:tr>
+        <w:tc>
+          <w:tcPr>
+            <w:tcW w:w="2425" w:type="dxa"/>
+          </w:tcPr>
+          <w:p>
+            <w:pPr>
+              <w:rPr>
+                <w:b/>
+                <w:bCs/>
+              </w:rPr>
+            </w:pPr>
+            <w:r>
+              <w:rPr>
+                <w:b/>
+                <w:bCs/>
+              </w:rPr>
               <w:t xml:space="preserve">Normal </w:t>
             </w:r>
             <w:r>
+              <w:rPr>
+                <w:b/>
+                <w:bCs/>
+              </w:rPr>
               <w:t>Flow:</w:t>
             </w:r>
           </w:p>
@@ -212,7 +396,17 @@
             <w:tcW w:w="2425" w:type="dxa"/>
           </w:tcPr>
           <w:p>
-            <w:r>
+            <w:pPr>
+              <w:rPr>
+                <w:b/>
+                <w:bCs/>
+              </w:rPr>
+            </w:pPr>
+            <w:r>
+              <w:rPr>
+                <w:b/>
+                <w:bCs/>
+              </w:rPr>
               <w:t>Alternative Flow:</w:t>
             </w:r>
           </w:p>
@@ -240,7 +434,17 @@
             <w:tcW w:w="2425" w:type="dxa"/>
           </w:tcPr>
           <w:p>
-            <w:r>
+            <w:pPr>
+              <w:rPr>
+                <w:b/>
+                <w:bCs/>
+              </w:rPr>
+            </w:pPr>
+            <w:r>
+              <w:rPr>
+                <w:b/>
+                <w:bCs/>
+              </w:rPr>
               <w:t>Exceptions:</w:t>
             </w:r>
           </w:p>
@@ -305,28 +509,156 @@
         <w:tc>
           <w:tcPr>
             <w:tcW w:w="2425" w:type="dxa"/>
+            <w:shd w:val="clear" w:color="auto" w:fill="00B0F0"/>
+          </w:tcPr>
+          <w:p>
+            <w:pPr>
+              <w:rPr>
+                <w:b/>
+                <w:bCs/>
+              </w:rPr>
+            </w:pPr>
+            <w:r>
+              <w:rPr>
+                <w:b/>
+                <w:bCs/>
+              </w:rPr>
+              <w:t>Use Case ID:</w:t>
+            </w:r>
+          </w:p>
+        </w:tc>
+        <w:tc>
+          <w:tcPr>
+            <w:tcW w:w="6591" w:type="dxa"/>
+            <w:gridSpan w:val="3"/>
+            <w:shd w:val="clear" w:color="auto" w:fill="00B0F0"/>
+          </w:tcPr>
+          <w:p>
+            <w:pPr>
+              <w:jc w:val="center"/>
+              <w:rPr>
+                <w:b/>
+                <w:bCs/>
+              </w:rPr>
+            </w:pPr>
+            <w:r>
+              <w:rPr>
+                <w:b/>
+                <w:bCs/>
+              </w:rPr>
+              <w:t>2</w:t>
+            </w:r>
+          </w:p>
+        </w:tc>
+      </w:tr>
+      <w:tr>
+        <w:tc>
+          <w:tcPr>
+            <w:tcW w:w="2425" w:type="dxa"/>
+          </w:tcPr>
+          <w:p>
+            <w:pPr>
+              <w:rPr>
+                <w:b/>
+                <w:bCs/>
+              </w:rPr>
+            </w:pPr>
+            <w:r>
+              <w:rPr>
+                <w:b/>
+                <w:bCs/>
+              </w:rPr>
+              <w:t>Use Case Name:</w:t>
+            </w:r>
+          </w:p>
+        </w:tc>
+        <w:tc>
+          <w:tcPr>
+            <w:tcW w:w="6591" w:type="dxa"/>
+            <w:gridSpan w:val="3"/>
+          </w:tcPr>
+          <w:p>
+            <w:r>
+              <w:t>Thêm lịch trình</w:t>
+            </w:r>
+          </w:p>
+        </w:tc>
+      </w:tr>
+      <w:tr>
+        <w:tc>
+          <w:tcPr>
+            <w:tcW w:w="2425" w:type="dxa"/>
+          </w:tcPr>
+          <w:p>
+            <w:pPr>
+              <w:rPr>
+                <w:b/>
+                <w:bCs/>
+              </w:rPr>
+            </w:pPr>
+            <w:r>
+              <w:rPr>
+                <w:b/>
+                <w:bCs/>
+              </w:rPr>
+              <w:t>Create By:</w:t>
+            </w:r>
+          </w:p>
+        </w:tc>
+        <w:tc>
+          <w:tcPr>
+            <w:tcW w:w="2160" w:type="dxa"/>
           </w:tcPr>
           <w:p/>
         </w:tc>
         <w:tc>
           <w:tcPr>
-            <w:tcW w:w="6591" w:type="dxa"/>
-            <w:gridSpan w:val="3"/>
-          </w:tcPr>
-          <w:p>
-            <w:r>
-              <w:t>Thêm lịch trình</w:t>
-            </w:r>
-          </w:p>
-        </w:tc>
-      </w:tr>
-      <w:tr>
-        <w:tc>
-          <w:tcPr>
-            <w:tcW w:w="2425" w:type="dxa"/>
+            <w:tcW w:w="2250" w:type="dxa"/>
+          </w:tcPr>
+          <w:p>
+            <w:pPr>
+              <w:rPr>
+                <w:b/>
+                <w:bCs/>
+              </w:rPr>
+            </w:pPr>
+            <w:r>
+              <w:rPr>
+                <w:b/>
+                <w:bCs/>
+              </w:rPr>
+              <w:t>Last Updated By:</w:t>
+            </w:r>
+          </w:p>
+        </w:tc>
+        <w:tc>
+          <w:tcPr>
+            <w:tcW w:w="2181" w:type="dxa"/>
           </w:tcPr>
           <w:p/>
         </w:tc>
+      </w:tr>
+      <w:tr>
+        <w:tc>
+          <w:tcPr>
+            <w:tcW w:w="2425" w:type="dxa"/>
+          </w:tcPr>
+          <w:p>
+            <w:pPr>
+              <w:rPr>
+                <w:b/>
+                <w:bCs/>
+              </w:rPr>
+            </w:pPr>
+            <w:r>
+              <w:rPr>
+                <w:b/>
+                <w:bCs/>
+              </w:rPr>
+              <w:t>Date Created:</w:t>
+            </w:r>
+          </w:p>
+        </w:tc>
         <w:tc>
           <w:tcPr>
             <w:tcW w:w="2160" w:type="dxa"/>
@@ -337,93 +669,145 @@
           <w:tcPr>
             <w:tcW w:w="2250" w:type="dxa"/>
           </w:tcPr>
+          <w:p>
+            <w:pPr>
+              <w:rPr>
+                <w:b/>
+                <w:bCs/>
+              </w:rPr>
+            </w:pPr>
+            <w:r>
+              <w:rPr>
+                <w:b/>
+                <w:bCs/>
+              </w:rPr>
+              <w:t>Date Last Updated:</w:t>
+            </w:r>
+          </w:p>
+        </w:tc>
+        <w:tc>
+          <w:tcPr>
+            <w:tcW w:w="2181" w:type="dxa"/>
+          </w:tcPr>
           <w:p/>
         </w:tc>
-        <w:tc>
-          <w:tcPr>
-            <w:tcW w:w="2181" w:type="dxa"/>
-          </w:tcPr>
-          <w:p/>
-        </w:tc>
-      </w:tr>
-      <w:tr>
-        <w:tc>
-          <w:tcPr>
-            <w:tcW w:w="2425" w:type="dxa"/>
-          </w:tcPr>
-          <w:p/>
-        </w:tc>
-        <w:tc>
-          <w:tcPr>
-            <w:tcW w:w="2160" w:type="dxa"/>
-          </w:tcPr>
-          <w:p/>
-        </w:tc>
-        <w:tc>
-          <w:tcPr>
-            <w:tcW w:w="2250" w:type="dxa"/>
-          </w:tcPr>
-          <w:p/>
-        </w:tc>
-        <w:tc>
-          <w:tcPr>
-            <w:tcW w:w="2181" w:type="dxa"/>
-          </w:tcPr>
-          <w:p/>
-        </w:tc>
-      </w:tr>
-      <w:tr>
-        <w:tc>
-          <w:tcPr>
-            <w:tcW w:w="2425" w:type="dxa"/>
-          </w:tcPr>
-          <w:p/>
-        </w:tc>
-        <w:tc>
-          <w:tcPr>
-            <w:tcW w:w="6591" w:type="dxa"/>
-            <w:gridSpan w:val="3"/>
-          </w:tcPr>
-          <w:p/>
-        </w:tc>
-      </w:tr>
-      <w:tr>
-        <w:tc>
-          <w:tcPr>
-            <w:tcW w:w="2425" w:type="dxa"/>
-          </w:tcPr>
-          <w:p/>
-        </w:tc>
-        <w:tc>
-          <w:tcPr>
-            <w:tcW w:w="6591" w:type="dxa"/>
-            <w:gridSpan w:val="3"/>
-          </w:tcPr>
-          <w:p/>
-        </w:tc>
-      </w:tr>
-      <w:tr>
-        <w:tc>
-          <w:tcPr>
-            <w:tcW w:w="2425" w:type="dxa"/>
-          </w:tcPr>
-          <w:p/>
-        </w:tc>
-        <w:tc>
-          <w:tcPr>
-            <w:tcW w:w="6591" w:type="dxa"/>
-            <w:gridSpan w:val="3"/>
-          </w:tcPr>
-          <w:p/>
-        </w:tc>
-      </w:tr>
-      <w:tr>
-        <w:tc>
-          <w:tcPr>
-            <w:tcW w:w="2425" w:type="dxa"/>
-          </w:tcPr>
-          <w:p>
-            <w:r>
+      </w:tr>
+      <w:tr>
+        <w:tc>
+          <w:tcPr>
+            <w:tcW w:w="2425" w:type="dxa"/>
+          </w:tcPr>
+          <w:p>
+            <w:pPr>
+              <w:rPr>
+                <w:b/>
+                <w:bCs/>
+              </w:rPr>
+            </w:pPr>
+            <w:r>
+              <w:rPr>
+                <w:b/>
+                <w:bCs/>
+              </w:rPr>
+              <w:t>Actors:</w:t>
+            </w:r>
+          </w:p>
+        </w:tc>
+        <w:tc>
+          <w:tcPr>
+            <w:tcW w:w="6591" w:type="dxa"/>
+            <w:gridSpan w:val="3"/>
+          </w:tcPr>
+          <w:p>
+            <w:r>
+              <w:t>Người sử dụng</w:t>
+            </w:r>
+          </w:p>
+        </w:tc>
+      </w:tr>
+      <w:tr>
+        <w:tc>
+          <w:tcPr>
+            <w:tcW w:w="2425" w:type="dxa"/>
+          </w:tcPr>
+          <w:p>
+            <w:pPr>
+              <w:rPr>
+                <w:b/>
+                <w:bCs/>
+              </w:rPr>
+            </w:pPr>
+            <w:r>
+              <w:rPr>
+                <w:b/>
+                <w:bCs/>
+              </w:rPr>
+              <w:t>Description:</w:t>
+            </w:r>
+          </w:p>
+        </w:tc>
+        <w:tc>
+          <w:tcPr>
+            <w:tcW w:w="6591" w:type="dxa"/>
+            <w:gridSpan w:val="3"/>
+          </w:tcPr>
+          <w:p>
+            <w:r>
+              <w:t>Thêm thuốc vào lịch trình</w:t>
+            </w:r>
+          </w:p>
+        </w:tc>
+      </w:tr>
+      <w:tr>
+        <w:tc>
+          <w:tcPr>
+            <w:tcW w:w="2425" w:type="dxa"/>
+          </w:tcPr>
+          <w:p>
+            <w:pPr>
+              <w:rPr>
+                <w:b/>
+                <w:bCs/>
+              </w:rPr>
+            </w:pPr>
+            <w:r>
+              <w:rPr>
+                <w:b/>
+                <w:bCs/>
+              </w:rPr>
+              <w:t>Preconditions:</w:t>
+            </w:r>
+          </w:p>
+        </w:tc>
+        <w:tc>
+          <w:tcPr>
+            <w:tcW w:w="6591" w:type="dxa"/>
+            <w:gridSpan w:val="3"/>
+          </w:tcPr>
+          <w:p>
+            <w:r>
+              <w:t>Người dùng đã đăng nhập vào ứng dụng</w:t>
+            </w:r>
+          </w:p>
+        </w:tc>
+      </w:tr>
+      <w:tr>
+        <w:tc>
+          <w:tcPr>
+            <w:tcW w:w="2425" w:type="dxa"/>
+          </w:tcPr>
+          <w:p>
+            <w:pPr>
+              <w:rPr>
+                <w:b/>
+                <w:bCs/>
+              </w:rPr>
+            </w:pPr>
+            <w:r>
+              <w:rPr>
+                <w:b/>
+                <w:bCs/>
+              </w:rPr>
               <w:t>Normal Flow:</w:t>
             </w:r>
           </w:p>
@@ -457,24 +841,18 @@
           </w:p>
           <w:p>
             <w:r>
-              <w:t xml:space="preserve">3. </w:t>
-            </w:r>
-            <w:r>
-              <w:t xml:space="preserve">Ứng dụng hiển thị </w:t>
-            </w:r>
-            <w:r>
-              <w:t>màn hình</w:t>
-            </w:r>
-            <w:r>
-              <w:t xml:space="preserve"> chỉnh sửa.</w:t>
-            </w:r>
-          </w:p>
-          <w:p>
-            <w:r>
-              <w:t xml:space="preserve">4. </w:t>
-            </w:r>
-            <w:r>
-              <w:t xml:space="preserve">Người dùng chọn nút “+” để thêm </w:t>
+              <w:t xml:space="preserve">3. Ứng dụng hiển thị </w:t>
+            </w:r>
+            <w:r>
+              <w:t>màn hình “chỉnh sửa-thuốc”</w:t>
+            </w:r>
+            <w:r>
+              <w:t>.</w:t>
+            </w:r>
+          </w:p>
+          <w:p>
+            <w:r>
+              <w:t xml:space="preserve">4. Người dùng chọn nút “+” để thêm </w:t>
             </w:r>
             <w:r>
               <w:t>sự kiện</w:t>
@@ -485,10 +863,7 @@
           </w:p>
           <w:p>
             <w:r>
-              <w:t xml:space="preserve">5. </w:t>
-            </w:r>
-            <w:r>
-              <w:t xml:space="preserve">Ứng </w:t>
+              <w:t xml:space="preserve">5. Ứng </w:t>
             </w:r>
             <w:r>
               <w:t>dùng</w:t>
@@ -532,10 +907,13 @@
               <w:t xml:space="preserve">9. </w:t>
             </w:r>
             <w:r>
-              <w:t xml:space="preserve">Ứng dụng quay lại màn hình </w:t>
-            </w:r>
-            <w:r>
-              <w:t xml:space="preserve">chỉnh sửa </w:t>
+              <w:t xml:space="preserve">Ứng dụng quay lại </w:t>
+            </w:r>
+            <w:r>
+              <w:t>màn hình “chỉnh sửa-thuốc”</w:t>
+            </w:r>
+            <w:r>
+              <w:t xml:space="preserve"> </w:t>
             </w:r>
             <w:r>
               <w:t xml:space="preserve">và hiển thị </w:t>
@@ -555,7 +933,17 @@
             <w:tcW w:w="2425" w:type="dxa"/>
           </w:tcPr>
           <w:p>
-            <w:r>
+            <w:pPr>
+              <w:rPr>
+                <w:b/>
+                <w:bCs/>
+              </w:rPr>
+            </w:pPr>
+            <w:r>
+              <w:rPr>
+                <w:b/>
+                <w:bCs/>
+              </w:rPr>
               <w:t>Alternative Flow:</w:t>
             </w:r>
           </w:p>
@@ -578,10 +966,10 @@
           </w:p>
           <w:p>
             <w:r>
-              <w:t xml:space="preserve">Người dùng chọn nút quay lại và quay lại màn hình Lịch </w:t>
-            </w:r>
-            <w:r>
-              <w:t>trình</w:t>
+              <w:t xml:space="preserve">Người dùng chọn nút quay lại và quay lại </w:t>
+            </w:r>
+            <w:r>
+              <w:t>màn hình “lịch trình”</w:t>
             </w:r>
             <w:r>
               <w:t xml:space="preserve"> mà không cần</w:t>
@@ -627,10 +1015,13 @@
               <w:t>“x”</w:t>
             </w:r>
             <w:r>
-              <w:t xml:space="preserve"> và quay lại màn hình </w:t>
-            </w:r>
-            <w:r>
-              <w:t xml:space="preserve">chỉnh sửa </w:t>
+              <w:t xml:space="preserve"> và quay lại </w:t>
+            </w:r>
+            <w:r>
+              <w:t>màn hình “chỉnh sửa-thuốc”</w:t>
+            </w:r>
+            <w:r>
+              <w:t xml:space="preserve"> </w:t>
             </w:r>
             <w:r>
               <w:t>mà không cần</w:t>
@@ -712,7 +1103,17 @@
             <w:tcW w:w="2425" w:type="dxa"/>
           </w:tcPr>
           <w:p>
-            <w:r>
+            <w:pPr>
+              <w:rPr>
+                <w:b/>
+                <w:bCs/>
+              </w:rPr>
+            </w:pPr>
+            <w:r>
+              <w:rPr>
+                <w:b/>
+                <w:bCs/>
+              </w:rPr>
               <w:t>Exceptions:</w:t>
             </w:r>
           </w:p>
@@ -792,28 +1193,156 @@
         <w:tc>
           <w:tcPr>
             <w:tcW w:w="2425" w:type="dxa"/>
+            <w:shd w:val="clear" w:color="auto" w:fill="00B0F0"/>
+          </w:tcPr>
+          <w:p>
+            <w:pPr>
+              <w:rPr>
+                <w:b/>
+                <w:bCs/>
+              </w:rPr>
+            </w:pPr>
+            <w:r>
+              <w:rPr>
+                <w:b/>
+                <w:bCs/>
+              </w:rPr>
+              <w:t>Use Case ID:</w:t>
+            </w:r>
+          </w:p>
+        </w:tc>
+        <w:tc>
+          <w:tcPr>
+            <w:tcW w:w="6591" w:type="dxa"/>
+            <w:gridSpan w:val="3"/>
+            <w:shd w:val="clear" w:color="auto" w:fill="00B0F0"/>
+          </w:tcPr>
+          <w:p>
+            <w:pPr>
+              <w:jc w:val="center"/>
+              <w:rPr>
+                <w:b/>
+                <w:bCs/>
+              </w:rPr>
+            </w:pPr>
+            <w:r>
+              <w:rPr>
+                <w:b/>
+                <w:bCs/>
+              </w:rPr>
+              <w:t>3</w:t>
+            </w:r>
+          </w:p>
+        </w:tc>
+      </w:tr>
+      <w:tr>
+        <w:tc>
+          <w:tcPr>
+            <w:tcW w:w="2425" w:type="dxa"/>
+          </w:tcPr>
+          <w:p>
+            <w:pPr>
+              <w:rPr>
+                <w:b/>
+                <w:bCs/>
+              </w:rPr>
+            </w:pPr>
+            <w:r>
+              <w:rPr>
+                <w:b/>
+                <w:bCs/>
+              </w:rPr>
+              <w:t>Use Case Name:</w:t>
+            </w:r>
+          </w:p>
+        </w:tc>
+        <w:tc>
+          <w:tcPr>
+            <w:tcW w:w="6591" w:type="dxa"/>
+            <w:gridSpan w:val="3"/>
+          </w:tcPr>
+          <w:p>
+            <w:r>
+              <w:t>Chỉnh sửa lịch trình</w:t>
+            </w:r>
+          </w:p>
+        </w:tc>
+      </w:tr>
+      <w:tr>
+        <w:tc>
+          <w:tcPr>
+            <w:tcW w:w="2425" w:type="dxa"/>
+          </w:tcPr>
+          <w:p>
+            <w:pPr>
+              <w:rPr>
+                <w:b/>
+                <w:bCs/>
+              </w:rPr>
+            </w:pPr>
+            <w:r>
+              <w:rPr>
+                <w:b/>
+                <w:bCs/>
+              </w:rPr>
+              <w:t>Create By:</w:t>
+            </w:r>
+          </w:p>
+        </w:tc>
+        <w:tc>
+          <w:tcPr>
+            <w:tcW w:w="2160" w:type="dxa"/>
           </w:tcPr>
           <w:p/>
         </w:tc>
         <w:tc>
           <w:tcPr>
-            <w:tcW w:w="6591" w:type="dxa"/>
-            <w:gridSpan w:val="3"/>
-          </w:tcPr>
-          <w:p>
-            <w:r>
-              <w:t>Chỉnh sửa lịch trình</w:t>
-            </w:r>
-          </w:p>
-        </w:tc>
-      </w:tr>
-      <w:tr>
-        <w:tc>
-          <w:tcPr>
-            <w:tcW w:w="2425" w:type="dxa"/>
+            <w:tcW w:w="2250" w:type="dxa"/>
+          </w:tcPr>
+          <w:p>
+            <w:pPr>
+              <w:rPr>
+                <w:b/>
+                <w:bCs/>
+              </w:rPr>
+            </w:pPr>
+            <w:r>
+              <w:rPr>
+                <w:b/>
+                <w:bCs/>
+              </w:rPr>
+              <w:t>Last Updated By:</w:t>
+            </w:r>
+          </w:p>
+        </w:tc>
+        <w:tc>
+          <w:tcPr>
+            <w:tcW w:w="2181" w:type="dxa"/>
           </w:tcPr>
           <w:p/>
         </w:tc>
+      </w:tr>
+      <w:tr>
+        <w:tc>
+          <w:tcPr>
+            <w:tcW w:w="2425" w:type="dxa"/>
+          </w:tcPr>
+          <w:p>
+            <w:pPr>
+              <w:rPr>
+                <w:b/>
+                <w:bCs/>
+              </w:rPr>
+            </w:pPr>
+            <w:r>
+              <w:rPr>
+                <w:b/>
+                <w:bCs/>
+              </w:rPr>
+              <w:t>Date Created:</w:t>
+            </w:r>
+          </w:p>
+        </w:tc>
         <w:tc>
           <w:tcPr>
             <w:tcW w:w="2160" w:type="dxa"/>
@@ -824,93 +1353,159 @@
           <w:tcPr>
             <w:tcW w:w="2250" w:type="dxa"/>
           </w:tcPr>
+          <w:p>
+            <w:pPr>
+              <w:rPr>
+                <w:b/>
+                <w:bCs/>
+              </w:rPr>
+            </w:pPr>
+            <w:r>
+              <w:rPr>
+                <w:b/>
+                <w:bCs/>
+              </w:rPr>
+              <w:t>Date Last Updated:</w:t>
+            </w:r>
+          </w:p>
+        </w:tc>
+        <w:tc>
+          <w:tcPr>
+            <w:tcW w:w="2181" w:type="dxa"/>
+          </w:tcPr>
           <w:p/>
         </w:tc>
-        <w:tc>
-          <w:tcPr>
-            <w:tcW w:w="2181" w:type="dxa"/>
-          </w:tcPr>
-          <w:p/>
-        </w:tc>
-      </w:tr>
-      <w:tr>
-        <w:tc>
-          <w:tcPr>
-            <w:tcW w:w="2425" w:type="dxa"/>
-          </w:tcPr>
-          <w:p/>
-        </w:tc>
-        <w:tc>
-          <w:tcPr>
-            <w:tcW w:w="2160" w:type="dxa"/>
-          </w:tcPr>
-          <w:p/>
-        </w:tc>
-        <w:tc>
-          <w:tcPr>
-            <w:tcW w:w="2250" w:type="dxa"/>
-          </w:tcPr>
-          <w:p/>
-        </w:tc>
-        <w:tc>
-          <w:tcPr>
-            <w:tcW w:w="2181" w:type="dxa"/>
-          </w:tcPr>
-          <w:p/>
-        </w:tc>
-      </w:tr>
-      <w:tr>
-        <w:tc>
-          <w:tcPr>
-            <w:tcW w:w="2425" w:type="dxa"/>
-          </w:tcPr>
-          <w:p/>
-        </w:tc>
-        <w:tc>
-          <w:tcPr>
-            <w:tcW w:w="6591" w:type="dxa"/>
-            <w:gridSpan w:val="3"/>
-          </w:tcPr>
-          <w:p/>
-        </w:tc>
-      </w:tr>
-      <w:tr>
-        <w:tc>
-          <w:tcPr>
-            <w:tcW w:w="2425" w:type="dxa"/>
-          </w:tcPr>
-          <w:p/>
-        </w:tc>
-        <w:tc>
-          <w:tcPr>
-            <w:tcW w:w="6591" w:type="dxa"/>
-            <w:gridSpan w:val="3"/>
-          </w:tcPr>
-          <w:p/>
-        </w:tc>
-      </w:tr>
-      <w:tr>
-        <w:tc>
-          <w:tcPr>
-            <w:tcW w:w="2425" w:type="dxa"/>
-          </w:tcPr>
-          <w:p/>
-        </w:tc>
-        <w:tc>
-          <w:tcPr>
-            <w:tcW w:w="6591" w:type="dxa"/>
-            <w:gridSpan w:val="3"/>
-          </w:tcPr>
-          <w:p/>
-        </w:tc>
-      </w:tr>
-      <w:tr>
-        <w:tc>
-          <w:tcPr>
-            <w:tcW w:w="2425" w:type="dxa"/>
-          </w:tcPr>
-          <w:p>
-            <w:r>
+      </w:tr>
+      <w:tr>
+        <w:tc>
+          <w:tcPr>
+            <w:tcW w:w="2425" w:type="dxa"/>
+          </w:tcPr>
+          <w:p>
+            <w:pPr>
+              <w:rPr>
+                <w:b/>
+                <w:bCs/>
+              </w:rPr>
+            </w:pPr>
+            <w:r>
+              <w:rPr>
+                <w:b/>
+                <w:bCs/>
+              </w:rPr>
+              <w:t>Actors:</w:t>
+            </w:r>
+          </w:p>
+        </w:tc>
+        <w:tc>
+          <w:tcPr>
+            <w:tcW w:w="6591" w:type="dxa"/>
+            <w:gridSpan w:val="3"/>
+          </w:tcPr>
+          <w:p>
+            <w:pPr>
+              <w:tabs>
+                <w:tab w:val="left" w:pos="1176"/>
+              </w:tabs>
+            </w:pPr>
+            <w:r>
+              <w:t>Người sử dụng</w:t>
+            </w:r>
+          </w:p>
+        </w:tc>
+      </w:tr>
+      <w:tr>
+        <w:tc>
+          <w:tcPr>
+            <w:tcW w:w="2425" w:type="dxa"/>
+          </w:tcPr>
+          <w:p>
+            <w:pPr>
+              <w:rPr>
+                <w:b/>
+                <w:bCs/>
+              </w:rPr>
+            </w:pPr>
+            <w:r>
+              <w:rPr>
+                <w:b/>
+                <w:bCs/>
+              </w:rPr>
+              <w:t>Description:</w:t>
+            </w:r>
+          </w:p>
+        </w:tc>
+        <w:tc>
+          <w:tcPr>
+            <w:tcW w:w="6591" w:type="dxa"/>
+            <w:gridSpan w:val="3"/>
+          </w:tcPr>
+          <w:p>
+            <w:r>
+              <w:t xml:space="preserve">Chỉnh sửa </w:t>
+            </w:r>
+            <w:r>
+              <w:t>loại thuốc đã lên lịch</w:t>
+            </w:r>
+          </w:p>
+        </w:tc>
+      </w:tr>
+      <w:tr>
+        <w:tc>
+          <w:tcPr>
+            <w:tcW w:w="2425" w:type="dxa"/>
+          </w:tcPr>
+          <w:p>
+            <w:pPr>
+              <w:rPr>
+                <w:b/>
+                <w:bCs/>
+              </w:rPr>
+            </w:pPr>
+            <w:r>
+              <w:rPr>
+                <w:b/>
+                <w:bCs/>
+              </w:rPr>
+              <w:t>Preconditions:</w:t>
+            </w:r>
+          </w:p>
+        </w:tc>
+        <w:tc>
+          <w:tcPr>
+            <w:tcW w:w="6591" w:type="dxa"/>
+            <w:gridSpan w:val="3"/>
+          </w:tcPr>
+          <w:p>
+            <w:r>
+              <w:t xml:space="preserve">Người dùng đã đăng nhập vào ứng dụng và có ít nhất một </w:t>
+            </w:r>
+            <w:r>
+              <w:t xml:space="preserve">loại thuốc được </w:t>
+            </w:r>
+            <w:r>
+              <w:t>lên lịch.</w:t>
+            </w:r>
+          </w:p>
+        </w:tc>
+      </w:tr>
+      <w:tr>
+        <w:tc>
+          <w:tcPr>
+            <w:tcW w:w="2425" w:type="dxa"/>
+          </w:tcPr>
+          <w:p>
+            <w:pPr>
+              <w:rPr>
+                <w:b/>
+                <w:bCs/>
+              </w:rPr>
+            </w:pPr>
+            <w:r>
+              <w:rPr>
+                <w:b/>
+                <w:bCs/>
+              </w:rPr>
               <w:t>Normal Flow:</w:t>
             </w:r>
           </w:p>
@@ -947,13 +1542,10 @@
               <w:t xml:space="preserve">3. Ứng dụng hiển thị </w:t>
             </w:r>
             <w:r>
-              <w:t xml:space="preserve">màn </w:t>
-            </w:r>
-            <w:r>
-              <w:t>hình</w:t>
-            </w:r>
-            <w:r>
-              <w:t xml:space="preserve"> chỉnh sửa.</w:t>
+              <w:t>màn hình “chỉnh sửa-thuốc”</w:t>
+            </w:r>
+            <w:r>
+              <w:t>.</w:t>
             </w:r>
           </w:p>
           <w:p>
@@ -968,102 +1560,137 @@
           </w:p>
           <w:p>
             <w:r>
+              <w:t>6. Người dùng chọn “v” để lưu sự kiện</w:t>
+            </w:r>
+          </w:p>
+          <w:p>
+            <w:r>
+              <w:t xml:space="preserve">7. </w:t>
+            </w:r>
+            <w:r>
+              <w:t xml:space="preserve">Ứng dụng kiểm tra tính hợp lệ của thông tin đã nhập và gửi yêu cầu thêm </w:t>
+            </w:r>
+            <w:r>
+              <w:t xml:space="preserve">thông tin </w:t>
+            </w:r>
+            <w:r>
+              <w:t>đến máy chủ.</w:t>
+            </w:r>
+          </w:p>
+          <w:p>
+            <w:r>
+              <w:t xml:space="preserve">8. </w:t>
+            </w:r>
+            <w:r>
+              <w:t xml:space="preserve">Ứng dụng quay lại </w:t>
+            </w:r>
+            <w:r>
+              <w:t>màn hình “chỉnh sửa-thuốc”</w:t>
+            </w:r>
+            <w:r>
+              <w:t xml:space="preserve"> </w:t>
+            </w:r>
+            <w:r>
+              <w:t xml:space="preserve">và hiển thị </w:t>
+            </w:r>
+            <w:r>
+              <w:t xml:space="preserve">sự kiện </w:t>
+            </w:r>
+            <w:r>
+              <w:t>đã cập nhật.</w:t>
+            </w:r>
+          </w:p>
+        </w:tc>
+      </w:tr>
+      <w:tr>
+        <w:tc>
+          <w:tcPr>
+            <w:tcW w:w="2425" w:type="dxa"/>
+          </w:tcPr>
+          <w:p>
+            <w:pPr>
+              <w:rPr>
+                <w:b/>
+                <w:bCs/>
+              </w:rPr>
+            </w:pPr>
+            <w:r>
+              <w:rPr>
+                <w:b/>
+                <w:bCs/>
+              </w:rPr>
+              <w:t>Alternative Flow:</w:t>
+            </w:r>
+          </w:p>
+        </w:tc>
+        <w:tc>
+          <w:tcPr>
+            <w:tcW w:w="6591" w:type="dxa"/>
+            <w:gridSpan w:val="3"/>
+          </w:tcPr>
+          <w:p>
+            <w:r>
+              <w:t xml:space="preserve">Alternative 1 in step </w:t>
+            </w:r>
+            <w:r>
               <w:t>6</w:t>
             </w:r>
             <w:r>
-              <w:t>. Người dùng chọn “v” để lưu sự kiện</w:t>
-            </w:r>
-          </w:p>
-          <w:p>
+              <w:t>:</w:t>
+            </w:r>
+          </w:p>
+          <w:p>
+            <w:r>
+              <w:t xml:space="preserve">Người dùng chọn nút quay lại và quay lại </w:t>
+            </w:r>
+            <w:r>
+              <w:t>màn hình “lịch trình”</w:t>
+            </w:r>
+            <w:r>
+              <w:t xml:space="preserve"> mà không cần</w:t>
+            </w:r>
+            <w:r>
+              <w:t xml:space="preserve"> chỉnh sửa</w:t>
+            </w:r>
+            <w:r>
+              <w:t xml:space="preserve"> </w:t>
+            </w:r>
+            <w:r>
+              <w:t>sự kiện</w:t>
+            </w:r>
+            <w:r>
+              <w:t>.</w:t>
+            </w:r>
+          </w:p>
+          <w:p>
+            <w:r>
+              <w:t xml:space="preserve">Alternative 1 in step </w:t>
+            </w:r>
             <w:r>
               <w:t>7</w:t>
             </w:r>
             <w:r>
-              <w:t xml:space="preserve">. </w:t>
-            </w:r>
-            <w:r>
-              <w:t xml:space="preserve">Ứng dụng kiểm tra tính hợp lệ của thông tin đã nhập và gửi yêu cầu thêm </w:t>
-            </w:r>
-            <w:r>
-              <w:t xml:space="preserve">thông tin </w:t>
-            </w:r>
-            <w:r>
-              <w:t>đến máy chủ.</w:t>
-            </w:r>
-          </w:p>
-          <w:p>
-            <w:r>
-              <w:t>8</w:t>
-            </w:r>
-            <w:r>
-              <w:t xml:space="preserve">. </w:t>
-            </w:r>
-            <w:r>
-              <w:t xml:space="preserve">Ứng dụng quay lại màn hình </w:t>
-            </w:r>
-            <w:r>
-              <w:t xml:space="preserve">chỉnh sửa </w:t>
-            </w:r>
-            <w:r>
-              <w:t xml:space="preserve">và hiển thị </w:t>
-            </w:r>
-            <w:r>
-              <w:t xml:space="preserve">sự kiện </w:t>
-            </w:r>
-            <w:r>
-              <w:t>đã cập nhật.</w:t>
-            </w:r>
-          </w:p>
-        </w:tc>
-      </w:tr>
-      <w:tr>
-        <w:tc>
-          <w:tcPr>
-            <w:tcW w:w="2425" w:type="dxa"/>
-          </w:tcPr>
-          <w:p>
-            <w:r>
-              <w:t>Alternative Flow:</w:t>
-            </w:r>
-          </w:p>
-        </w:tc>
-        <w:tc>
-          <w:tcPr>
-            <w:tcW w:w="6591" w:type="dxa"/>
-            <w:gridSpan w:val="3"/>
-          </w:tcPr>
-          <w:p>
-            <w:r>
-              <w:t xml:space="preserve">Alternative 1 in step </w:t>
-            </w:r>
-            <w:r>
-              <w:t>6</w:t>
-            </w:r>
-            <w:r>
               <w:t>:</w:t>
             </w:r>
           </w:p>
           <w:p>
             <w:r>
-              <w:t xml:space="preserve">Người dùng chọn nút quay lại và quay lại màn hình Lịch </w:t>
-            </w:r>
-            <w:r>
-              <w:t>trình</w:t>
-            </w:r>
-            <w:r>
-              <w:t xml:space="preserve"> mà không cần</w:t>
-            </w:r>
-            <w:r>
-              <w:t xml:space="preserve"> chỉnh sửa</w:t>
-            </w:r>
-            <w:r>
-              <w:t xml:space="preserve"> </w:t>
-            </w:r>
-            <w:r>
-              <w:t xml:space="preserve">sự </w:t>
-            </w:r>
-            <w:r>
-              <w:t>kiện</w:t>
+              <w:t xml:space="preserve">Nếu người dùng </w:t>
+            </w:r>
+            <w:r>
+              <w:t>chỉnh sửa mà chưa</w:t>
+            </w:r>
+            <w:r>
+              <w:t xml:space="preserve"> nhập trường nào</w:t>
+            </w:r>
+            <w:r>
+              <w:t xml:space="preserve"> hoăc nhập thiếu</w:t>
+            </w:r>
+            <w:r>
+              <w:t xml:space="preserve">, ứng dụng sẽ không gửi yêu cầu đến máy chủ và hiển thị hộp thoại báo lỗi, quay lại bước </w:t>
+            </w:r>
+            <w:r>
+              <w:t>5</w:t>
             </w:r>
             <w:r>
               <w:t>.</w:t>
@@ -1071,7 +1698,13 @@
           </w:p>
           <w:p>
             <w:r>
-              <w:t xml:space="preserve">Alternative 1 in step </w:t>
+              <w:t xml:space="preserve">Alternative </w:t>
+            </w:r>
+            <w:r>
+              <w:t>2</w:t>
+            </w:r>
+            <w:r>
+              <w:t xml:space="preserve"> in step </w:t>
             </w:r>
             <w:r>
               <w:t>7</w:t>
@@ -1082,19 +1715,7 @@
           </w:p>
           <w:p>
             <w:r>
-              <w:t xml:space="preserve">Nếu người dùng </w:t>
-            </w:r>
-            <w:r>
-              <w:t>chỉnh sửa mà chưa</w:t>
-            </w:r>
-            <w:r>
-              <w:t xml:space="preserve"> nhập trường nào</w:t>
-            </w:r>
-            <w:r>
-              <w:t xml:space="preserve"> hoăc nhập thiếu</w:t>
-            </w:r>
-            <w:r>
-              <w:t xml:space="preserve">, ứng dụng sẽ không gửi yêu cầu đến máy chủ và hiển thị hộp thoại báo lỗi, quay lại bước </w:t>
+              <w:t xml:space="preserve">Nếu sự kiện có thời gian kết thúc sớm hơn thời gian bắt đầu, ứng dụng sẽ không gửi yêu cầu đến máy chủ và hiển thị hộp thoại lỗi, quay lại bước </w:t>
             </w:r>
             <w:r>
               <w:t>5</w:t>
@@ -1103,43 +1724,25 @@
               <w:t>.</w:t>
             </w:r>
           </w:p>
-          <w:p>
-            <w:r>
-              <w:t xml:space="preserve">Alternative </w:t>
-            </w:r>
-            <w:r>
-              <w:t>2</w:t>
-            </w:r>
-            <w:r>
-              <w:t xml:space="preserve"> in step </w:t>
-            </w:r>
-            <w:r>
-              <w:t>7</w:t>
-            </w:r>
-            <w:r>
-              <w:t>:</w:t>
-            </w:r>
-          </w:p>
-          <w:p>
-            <w:r>
-              <w:t xml:space="preserve">Nếu sự kiện có thời gian kết thúc sớm hơn thời gian bắt đầu, ứng dụng sẽ không gửi yêu cầu đến máy chủ và hiển thị hộp thoại lỗi, quay lại bước </w:t>
-            </w:r>
-            <w:r>
-              <w:t>5</w:t>
-            </w:r>
-            <w:r>
-              <w:t>.</w:t>
-            </w:r>
-          </w:p>
-        </w:tc>
-      </w:tr>
-      <w:tr>
-        <w:tc>
-          <w:tcPr>
-            <w:tcW w:w="2425" w:type="dxa"/>
-          </w:tcPr>
-          <w:p>
-            <w:r>
+        </w:tc>
+      </w:tr>
+      <w:tr>
+        <w:tc>
+          <w:tcPr>
+            <w:tcW w:w="2425" w:type="dxa"/>
+          </w:tcPr>
+          <w:p>
+            <w:pPr>
+              <w:rPr>
+                <w:b/>
+                <w:bCs/>
+              </w:rPr>
+            </w:pPr>
+            <w:r>
+              <w:rPr>
+                <w:b/>
+                <w:bCs/>
+              </w:rPr>
               <w:t>Exceptions:</w:t>
             </w:r>
           </w:p>
@@ -1149,22 +1752,6 @@
             <w:tcW w:w="6591" w:type="dxa"/>
             <w:gridSpan w:val="3"/>
           </w:tcPr>
-          <w:p>
-            <w:r>
-              <w:t xml:space="preserve">Exception 1 in step </w:t>
-            </w:r>
-            <w:r>
-              <w:t>4</w:t>
-            </w:r>
-            <w:r>
-              <w:t>:</w:t>
-            </w:r>
-          </w:p>
-          <w:p>
-            <w:r>
-              <w:t>Nếu trong dữ liệu chưa có bất kỳ sự kiện nào, người dùng sẽ không sử dụng được chức năng chỉnh sửa.</w:t>
-            </w:r>
-          </w:p>
           <w:p>
             <w:r>
               <w:t xml:space="preserve">Exception 1 in step </w:t>
@@ -1219,28 +1806,156 @@
         <w:tc>
           <w:tcPr>
             <w:tcW w:w="2425" w:type="dxa"/>
+            <w:shd w:val="clear" w:color="auto" w:fill="00B0F0"/>
+          </w:tcPr>
+          <w:p>
+            <w:pPr>
+              <w:rPr>
+                <w:b/>
+                <w:bCs/>
+              </w:rPr>
+            </w:pPr>
+            <w:r>
+              <w:rPr>
+                <w:b/>
+                <w:bCs/>
+              </w:rPr>
+              <w:t>Use Case ID:</w:t>
+            </w:r>
+          </w:p>
+        </w:tc>
+        <w:tc>
+          <w:tcPr>
+            <w:tcW w:w="6591" w:type="dxa"/>
+            <w:gridSpan w:val="3"/>
+            <w:shd w:val="clear" w:color="auto" w:fill="00B0F0"/>
+          </w:tcPr>
+          <w:p>
+            <w:pPr>
+              <w:jc w:val="center"/>
+              <w:rPr>
+                <w:b/>
+                <w:bCs/>
+              </w:rPr>
+            </w:pPr>
+            <w:r>
+              <w:rPr>
+                <w:b/>
+                <w:bCs/>
+              </w:rPr>
+              <w:t>4</w:t>
+            </w:r>
+          </w:p>
+        </w:tc>
+      </w:tr>
+      <w:tr>
+        <w:tc>
+          <w:tcPr>
+            <w:tcW w:w="2425" w:type="dxa"/>
+          </w:tcPr>
+          <w:p>
+            <w:pPr>
+              <w:rPr>
+                <w:b/>
+                <w:bCs/>
+              </w:rPr>
+            </w:pPr>
+            <w:r>
+              <w:rPr>
+                <w:b/>
+                <w:bCs/>
+              </w:rPr>
+              <w:t>Use Case Name:</w:t>
+            </w:r>
+          </w:p>
+        </w:tc>
+        <w:tc>
+          <w:tcPr>
+            <w:tcW w:w="6591" w:type="dxa"/>
+            <w:gridSpan w:val="3"/>
+          </w:tcPr>
+          <w:p>
+            <w:r>
+              <w:t>Xóa lịch trình</w:t>
+            </w:r>
+          </w:p>
+        </w:tc>
+      </w:tr>
+      <w:tr>
+        <w:tc>
+          <w:tcPr>
+            <w:tcW w:w="2425" w:type="dxa"/>
+          </w:tcPr>
+          <w:p>
+            <w:pPr>
+              <w:rPr>
+                <w:b/>
+                <w:bCs/>
+              </w:rPr>
+            </w:pPr>
+            <w:r>
+              <w:rPr>
+                <w:b/>
+                <w:bCs/>
+              </w:rPr>
+              <w:t>Create By:</w:t>
+            </w:r>
+          </w:p>
+        </w:tc>
+        <w:tc>
+          <w:tcPr>
+            <w:tcW w:w="2160" w:type="dxa"/>
           </w:tcPr>
           <w:p/>
         </w:tc>
         <w:tc>
           <w:tcPr>
-            <w:tcW w:w="6591" w:type="dxa"/>
-            <w:gridSpan w:val="3"/>
-          </w:tcPr>
-          <w:p>
-            <w:r>
-              <w:t>Xóa lịch trình</w:t>
-            </w:r>
-          </w:p>
-        </w:tc>
-      </w:tr>
-      <w:tr>
-        <w:tc>
-          <w:tcPr>
-            <w:tcW w:w="2425" w:type="dxa"/>
+            <w:tcW w:w="2250" w:type="dxa"/>
+          </w:tcPr>
+          <w:p>
+            <w:pPr>
+              <w:rPr>
+                <w:b/>
+                <w:bCs/>
+              </w:rPr>
+            </w:pPr>
+            <w:r>
+              <w:rPr>
+                <w:b/>
+                <w:bCs/>
+              </w:rPr>
+              <w:t>Create By:</w:t>
+            </w:r>
+          </w:p>
+        </w:tc>
+        <w:tc>
+          <w:tcPr>
+            <w:tcW w:w="2181" w:type="dxa"/>
           </w:tcPr>
           <w:p/>
         </w:tc>
+      </w:tr>
+      <w:tr>
+        <w:tc>
+          <w:tcPr>
+            <w:tcW w:w="2425" w:type="dxa"/>
+          </w:tcPr>
+          <w:p>
+            <w:pPr>
+              <w:rPr>
+                <w:b/>
+                <w:bCs/>
+              </w:rPr>
+            </w:pPr>
+            <w:r>
+              <w:rPr>
+                <w:b/>
+                <w:bCs/>
+              </w:rPr>
+              <w:t>Date Created:</w:t>
+            </w:r>
+          </w:p>
+        </w:tc>
         <w:tc>
           <w:tcPr>
             <w:tcW w:w="2160" w:type="dxa"/>
@@ -1251,93 +1966,151 @@
           <w:tcPr>
             <w:tcW w:w="2250" w:type="dxa"/>
           </w:tcPr>
+          <w:p>
+            <w:pPr>
+              <w:rPr>
+                <w:b/>
+                <w:bCs/>
+              </w:rPr>
+            </w:pPr>
+            <w:r>
+              <w:rPr>
+                <w:b/>
+                <w:bCs/>
+              </w:rPr>
+              <w:t>Date Created:</w:t>
+            </w:r>
+          </w:p>
+        </w:tc>
+        <w:tc>
+          <w:tcPr>
+            <w:tcW w:w="2181" w:type="dxa"/>
+          </w:tcPr>
           <w:p/>
         </w:tc>
-        <w:tc>
-          <w:tcPr>
-            <w:tcW w:w="2181" w:type="dxa"/>
-          </w:tcPr>
-          <w:p/>
-        </w:tc>
-      </w:tr>
-      <w:tr>
-        <w:tc>
-          <w:tcPr>
-            <w:tcW w:w="2425" w:type="dxa"/>
-          </w:tcPr>
-          <w:p/>
-        </w:tc>
-        <w:tc>
-          <w:tcPr>
-            <w:tcW w:w="2160" w:type="dxa"/>
-          </w:tcPr>
-          <w:p/>
-        </w:tc>
-        <w:tc>
-          <w:tcPr>
-            <w:tcW w:w="2250" w:type="dxa"/>
-          </w:tcPr>
-          <w:p/>
-        </w:tc>
-        <w:tc>
-          <w:tcPr>
-            <w:tcW w:w="2181" w:type="dxa"/>
-          </w:tcPr>
-          <w:p/>
-        </w:tc>
-      </w:tr>
-      <w:tr>
-        <w:tc>
-          <w:tcPr>
-            <w:tcW w:w="2425" w:type="dxa"/>
-          </w:tcPr>
-          <w:p/>
-        </w:tc>
-        <w:tc>
-          <w:tcPr>
-            <w:tcW w:w="6591" w:type="dxa"/>
-            <w:gridSpan w:val="3"/>
-          </w:tcPr>
-          <w:p/>
-        </w:tc>
-      </w:tr>
-      <w:tr>
-        <w:tc>
-          <w:tcPr>
-            <w:tcW w:w="2425" w:type="dxa"/>
-          </w:tcPr>
-          <w:p/>
-        </w:tc>
-        <w:tc>
-          <w:tcPr>
-            <w:tcW w:w="6591" w:type="dxa"/>
-            <w:gridSpan w:val="3"/>
-          </w:tcPr>
-          <w:p/>
-        </w:tc>
-      </w:tr>
-      <w:tr>
-        <w:tc>
-          <w:tcPr>
-            <w:tcW w:w="2425" w:type="dxa"/>
-          </w:tcPr>
-          <w:p/>
-        </w:tc>
-        <w:tc>
-          <w:tcPr>
-            <w:tcW w:w="6591" w:type="dxa"/>
-            <w:gridSpan w:val="3"/>
-          </w:tcPr>
-          <w:p/>
-        </w:tc>
-      </w:tr>
-      <w:tr>
-        <w:tc>
-          <w:tcPr>
-            <w:tcW w:w="2425" w:type="dxa"/>
-          </w:tcPr>
-          <w:p>
-            <w:r>
+      </w:tr>
+      <w:tr>
+        <w:tc>
+          <w:tcPr>
+            <w:tcW w:w="2425" w:type="dxa"/>
+          </w:tcPr>
+          <w:p>
+            <w:pPr>
+              <w:rPr>
+                <w:b/>
+                <w:bCs/>
+              </w:rPr>
+            </w:pPr>
+            <w:r>
+              <w:rPr>
+                <w:b/>
+                <w:bCs/>
+              </w:rPr>
+              <w:t>Actors:</w:t>
+            </w:r>
+          </w:p>
+        </w:tc>
+        <w:tc>
+          <w:tcPr>
+            <w:tcW w:w="6591" w:type="dxa"/>
+            <w:gridSpan w:val="3"/>
+          </w:tcPr>
+          <w:p>
+            <w:r>
+              <w:t>Người sử dụng</w:t>
+            </w:r>
+          </w:p>
+        </w:tc>
+      </w:tr>
+      <w:tr>
+        <w:tc>
+          <w:tcPr>
+            <w:tcW w:w="2425" w:type="dxa"/>
+          </w:tcPr>
+          <w:p>
+            <w:pPr>
+              <w:rPr>
+                <w:b/>
+                <w:bCs/>
+              </w:rPr>
+            </w:pPr>
+            <w:r>
+              <w:rPr>
+                <w:b/>
+                <w:bCs/>
+              </w:rPr>
+              <w:t>Description:</w:t>
+            </w:r>
+          </w:p>
+        </w:tc>
+        <w:tc>
+          <w:tcPr>
+            <w:tcW w:w="6591" w:type="dxa"/>
+            <w:gridSpan w:val="3"/>
+          </w:tcPr>
+          <w:p>
+            <w:r>
+              <w:t>Xóa loại thuốc đã lên lịch</w:t>
+            </w:r>
+          </w:p>
+        </w:tc>
+      </w:tr>
+      <w:tr>
+        <w:tc>
+          <w:tcPr>
+            <w:tcW w:w="2425" w:type="dxa"/>
+          </w:tcPr>
+          <w:p>
+            <w:pPr>
+              <w:rPr>
+                <w:b/>
+                <w:bCs/>
+              </w:rPr>
+            </w:pPr>
+            <w:r>
+              <w:rPr>
+                <w:b/>
+                <w:bCs/>
+              </w:rPr>
+              <w:t>Preconditions:</w:t>
+            </w:r>
+          </w:p>
+        </w:tc>
+        <w:tc>
+          <w:tcPr>
+            <w:tcW w:w="6591" w:type="dxa"/>
+            <w:gridSpan w:val="3"/>
+          </w:tcPr>
+          <w:p>
+            <w:r>
+              <w:t xml:space="preserve">Người dùng đã đăng nhập vào ứng dụng và có ít nhất một </w:t>
+            </w:r>
+            <w:r>
+              <w:t xml:space="preserve">loại thuốc được </w:t>
+            </w:r>
+            <w:r>
+              <w:t>lên lịch.</w:t>
+            </w:r>
+          </w:p>
+        </w:tc>
+      </w:tr>
+      <w:tr>
+        <w:tc>
+          <w:tcPr>
+            <w:tcW w:w="2425" w:type="dxa"/>
+          </w:tcPr>
+          <w:p>
+            <w:pPr>
+              <w:rPr>
+                <w:b/>
+                <w:bCs/>
+              </w:rPr>
+            </w:pPr>
+            <w:r>
+              <w:rPr>
+                <w:b/>
+                <w:bCs/>
+              </w:rPr>
               <w:t>Normal Flow:</w:t>
             </w:r>
           </w:p>
@@ -1406,10 +2179,13 @@
               <w:t xml:space="preserve">7. </w:t>
             </w:r>
             <w:r>
-              <w:t xml:space="preserve">Ứng dụng quay lại màn hình </w:t>
-            </w:r>
-            <w:r>
-              <w:t xml:space="preserve">chỉnh sửa </w:t>
+              <w:t xml:space="preserve">Ứng dụng quay lại </w:t>
+            </w:r>
+            <w:r>
+              <w:t>màn hình “chỉnh sửa-thuốc”</w:t>
+            </w:r>
+            <w:r>
+              <w:t xml:space="preserve"> </w:t>
             </w:r>
             <w:r>
               <w:t xml:space="preserve">và hiển thị </w:t>
@@ -1429,7 +2205,17 @@
             <w:tcW w:w="2425" w:type="dxa"/>
           </w:tcPr>
           <w:p>
-            <w:r>
+            <w:pPr>
+              <w:rPr>
+                <w:b/>
+                <w:bCs/>
+              </w:rPr>
+            </w:pPr>
+            <w:r>
+              <w:rPr>
+                <w:b/>
+                <w:bCs/>
+              </w:rPr>
               <w:t>Alternative Flow:</w:t>
             </w:r>
           </w:p>
@@ -1452,22 +2238,16 @@
           </w:p>
           <w:p>
             <w:r>
-              <w:t xml:space="preserve">Người dùng chọn nút quay lại và quay lại màn hình Lịch </w:t>
-            </w:r>
-            <w:r>
-              <w:t>trình</w:t>
+              <w:t xml:space="preserve">Người dùng chọn nút quay lại và quay lại </w:t>
+            </w:r>
+            <w:r>
+              <w:t>màn hình “lịch trình”</w:t>
             </w:r>
             <w:r>
               <w:t xml:space="preserve"> mà không cần</w:t>
             </w:r>
             <w:r>
-              <w:t xml:space="preserve"> </w:t>
-            </w:r>
-            <w:r>
-              <w:t xml:space="preserve">xóa </w:t>
-            </w:r>
-            <w:r>
-              <w:t>sự kiện</w:t>
+              <w:t xml:space="preserve"> xóa sự kiện</w:t>
             </w:r>
             <w:r>
               <w:t>.</w:t>
@@ -1481,7 +2261,17 @@
             <w:tcW w:w="2425" w:type="dxa"/>
           </w:tcPr>
           <w:p>
-            <w:r>
+            <w:pPr>
+              <w:rPr>
+                <w:b/>
+                <w:bCs/>
+              </w:rPr>
+            </w:pPr>
+            <w:r>
+              <w:rPr>
+                <w:b/>
+                <w:bCs/>
+              </w:rPr>
               <w:t>Exceptions:</w:t>
             </w:r>
           </w:p>
@@ -1504,7 +2294,13 @@
           </w:p>
           <w:p>
             <w:r>
-              <w:t>Nếu ứng dụng không giao tiếp được với máy chủ, ứng dụng sẽ quay lại màn hình Lịch trình và thay vào đó hiển thị lịch trình đã tải trước đó.</w:t>
+              <w:t xml:space="preserve">Nếu ứng dụng không giao tiếp được với máy chủ, ứng dụng sẽ quay lại </w:t>
+            </w:r>
+            <w:r>
+              <w:t>màn hình “lịch trình”</w:t>
+            </w:r>
+            <w:r>
+              <w:t xml:space="preserve"> và thay vào đó hiển thị lịch trình đã tải trước đó.</w:t>
             </w:r>
           </w:p>
         </w:tc>
@@ -1923,7 +2719,6 @@
   <w:style w:type="character" w:default="1" w:styleId="DefaultParagraphFont">
     <w:name w:val="Default Paragraph Font"/>
     <w:uiPriority w:val="1"/>
-    <w:semiHidden/>
     <w:unhideWhenUsed/>
   </w:style>
   <w:style w:type="table" w:default="1" w:styleId="TableNormal">
